--- a/Sprint 2 G68/Sprint 2 G68.docx
+++ b/Sprint 2 G68/Sprint 2 G68.docx
@@ -300,17 +300,12 @@
       </w:r>
       <w:proofErr w:type="gramStart"/>
       <w:r>
-        <w:t>Construcción</w:t>
+        <w:t>Pie</w:t>
       </w:r>
       <w:proofErr w:type="gramEnd"/>
       <w:r>
-        <w:t xml:space="preserve"> Inicial de </w:t>
-      </w:r>
-      <w:proofErr w:type="spellStart"/>
-      <w:r>
-        <w:t>MockUps</w:t>
-      </w:r>
-      <w:proofErr w:type="spellEnd"/>
+        <w:t xml:space="preserve"> de pagina</w:t>
+      </w:r>
     </w:p>
     <w:p>
       <w:r>
@@ -321,11 +316,11 @@
       </w:r>
       <w:proofErr w:type="gramStart"/>
       <w:r>
-        <w:t>Construcción</w:t>
+        <w:t>Barra</w:t>
       </w:r>
       <w:proofErr w:type="gramEnd"/>
       <w:r>
-        <w:t xml:space="preserve"> UML casos de uso</w:t>
+        <w:t xml:space="preserve"> de navegación</w:t>
       </w:r>
     </w:p>
     <w:p>
@@ -337,11 +332,11 @@
       </w:r>
       <w:proofErr w:type="gramStart"/>
       <w:r>
-        <w:t>Documento</w:t>
+        <w:t>Creación</w:t>
       </w:r>
       <w:proofErr w:type="gramEnd"/>
       <w:r>
-        <w:t xml:space="preserve"> IEEE 29148</w:t>
+        <w:t xml:space="preserve"> Tarjeta</w:t>
       </w:r>
     </w:p>
     <w:p>
@@ -353,19 +348,11 @@
       </w:r>
       <w:proofErr w:type="gramStart"/>
       <w:r>
-        <w:t>Desarrollar</w:t>
+        <w:t>Edición</w:t>
       </w:r>
       <w:proofErr w:type="gramEnd"/>
       <w:r>
-        <w:t xml:space="preserve"> </w:t>
-      </w:r>
-      <w:proofErr w:type="spellStart"/>
-      <w:r>
-        <w:t>Product</w:t>
-      </w:r>
-      <w:proofErr w:type="spellEnd"/>
-      <w:r>
-        <w:t xml:space="preserve"> Backlog Priorizado</w:t>
+        <w:t xml:space="preserve"> Tarjeta</w:t>
       </w:r>
     </w:p>
     <w:p>
@@ -377,19 +364,11 @@
       </w:r>
       <w:proofErr w:type="gramStart"/>
       <w:r>
-        <w:t>Construir</w:t>
+        <w:t>Creación</w:t>
       </w:r>
       <w:proofErr w:type="gramEnd"/>
       <w:r>
-        <w:t xml:space="preserve"> Repositorio (</w:t>
-      </w:r>
-      <w:proofErr w:type="spellStart"/>
-      <w:r>
-        <w:t>Github</w:t>
-      </w:r>
-      <w:proofErr w:type="spellEnd"/>
-      <w:r>
-        <w:t>) donde integraran el Trabajo</w:t>
+        <w:t xml:space="preserve"> usuario</w:t>
       </w:r>
     </w:p>
     <w:p>
@@ -401,11 +380,11 @@
       </w:r>
       <w:proofErr w:type="gramStart"/>
       <w:r>
-        <w:t>Construir</w:t>
+        <w:t>Inicio</w:t>
       </w:r>
       <w:proofErr w:type="gramEnd"/>
       <w:r>
-        <w:t xml:space="preserve"> Archivo Gestión Configuración</w:t>
+        <w:t xml:space="preserve"> de Sesión</w:t>
       </w:r>
     </w:p>
     <w:p>
@@ -417,11 +396,11 @@
       </w:r>
       <w:proofErr w:type="gramStart"/>
       <w:r>
-        <w:t>Construir</w:t>
+        <w:t>Mostrar</w:t>
       </w:r>
       <w:proofErr w:type="gramEnd"/>
       <w:r>
-        <w:t xml:space="preserve"> Historias de Usuario a desarrollar en Sprint No.1</w:t>
+        <w:t xml:space="preserve"> productos (Inicio)</w:t>
       </w:r>
     </w:p>
     <w:p>
@@ -433,46 +412,10 @@
       </w:r>
       <w:proofErr w:type="gramStart"/>
       <w:r>
-        <w:t>Creación</w:t>
+        <w:t>Encabezado</w:t>
       </w:r>
       <w:proofErr w:type="gramEnd"/>
-      <w:r>
-        <w:t xml:space="preserve"> y configuración cuenta </w:t>
-      </w:r>
-      <w:proofErr w:type="spellStart"/>
-      <w:r>
-        <w:t>Devops</w:t>
-      </w:r>
-      <w:proofErr w:type="spellEnd"/>
-      <w:r>
-        <w:t xml:space="preserve"> (</w:t>
-      </w:r>
-      <w:proofErr w:type="spellStart"/>
-      <w:r>
-        <w:t>StormBoard</w:t>
-      </w:r>
-      <w:proofErr w:type="spellEnd"/>
-      <w:r>
-        <w:t xml:space="preserve"> y tareas)</w:t>
-      </w:r>
-    </w:p>
-    <w:p>
-      <w:r>
-        <w:t>9</w:t>
-      </w:r>
-      <w:r>
-        <w:tab/>
-      </w:r>
-      <w:proofErr w:type="gramStart"/>
-      <w:r>
-        <w:t>Revisión</w:t>
-      </w:r>
-      <w:proofErr w:type="gramEnd"/>
-      <w:r>
-        <w:t xml:space="preserve"> Documentación</w:t>
-      </w:r>
-    </w:p>
-    <w:p/>
+    </w:p>
     <w:p>
       <w:pPr>
         <w:pStyle w:val="Ttulo2"/>
@@ -482,8 +425,16 @@
         </w:numPr>
       </w:pPr>
       <w:r>
-        <w:t>Sprint Backlog Interfaz grafica</w:t>
-      </w:r>
+        <w:t xml:space="preserve">Sprint Backlog </w:t>
+      </w:r>
+      <w:r>
+        <w:t xml:space="preserve">Datos y </w:t>
+      </w:r>
+      <w:proofErr w:type="spellStart"/>
+      <w:r>
+        <w:t>Backend</w:t>
+      </w:r>
+      <w:proofErr w:type="spellEnd"/>
     </w:p>
     <w:p/>
     <w:p>
@@ -491,11 +442,11 @@
         <w:pStyle w:val="Prrafodelista"/>
         <w:numPr>
           <w:ilvl w:val="0"/>
-          <w:numId w:val="4"/>
+          <w:numId w:val="5"/>
         </w:numPr>
       </w:pPr>
       <w:r>
-        <w:t>Pie de pagina</w:t>
+        <w:t>Creación base de datos NoSQL</w:t>
       </w:r>
     </w:p>
     <w:p>
@@ -503,11 +454,11 @@
         <w:pStyle w:val="Prrafodelista"/>
         <w:numPr>
           <w:ilvl w:val="0"/>
-          <w:numId w:val="4"/>
+          <w:numId w:val="5"/>
         </w:numPr>
       </w:pPr>
       <w:r>
-        <w:t>Barra de navegación</w:t>
+        <w:t>Subir base de datos al servidor</w:t>
       </w:r>
     </w:p>
     <w:p>
@@ -515,11 +466,11 @@
         <w:pStyle w:val="Prrafodelista"/>
         <w:numPr>
           <w:ilvl w:val="0"/>
-          <w:numId w:val="4"/>
+          <w:numId w:val="5"/>
         </w:numPr>
       </w:pPr>
       <w:r>
-        <w:t>Creación Tarjeta</w:t>
+        <w:t>DAO</w:t>
       </w:r>
     </w:p>
     <w:p>
@@ -527,11 +478,19 @@
         <w:pStyle w:val="Prrafodelista"/>
         <w:numPr>
           <w:ilvl w:val="0"/>
-          <w:numId w:val="4"/>
+          <w:numId w:val="5"/>
         </w:numPr>
       </w:pPr>
       <w:r>
-        <w:t>Edición Tarjeta</w:t>
+        <w:t>Inicio sesión (</w:t>
+      </w:r>
+      <w:proofErr w:type="spellStart"/>
+      <w:r>
+        <w:t>Backend</w:t>
+      </w:r>
+      <w:proofErr w:type="spellEnd"/>
+      <w:r>
+        <w:t>)</w:t>
       </w:r>
     </w:p>
     <w:p>
@@ -539,11 +498,14 @@
         <w:pStyle w:val="Prrafodelista"/>
         <w:numPr>
           <w:ilvl w:val="0"/>
-          <w:numId w:val="4"/>
+          <w:numId w:val="5"/>
         </w:numPr>
       </w:pPr>
       <w:r>
-        <w:t>Creación usuario</w:t>
+        <w:t>Intercambio</w:t>
+      </w:r>
+      <w:r>
+        <w:t xml:space="preserve"> tarjetas</w:t>
       </w:r>
     </w:p>
     <w:p>
@@ -551,11 +513,11 @@
         <w:pStyle w:val="Prrafodelista"/>
         <w:numPr>
           <w:ilvl w:val="0"/>
-          <w:numId w:val="4"/>
+          <w:numId w:val="5"/>
         </w:numPr>
       </w:pPr>
       <w:r>
-        <w:t>Inicio de Sesión</w:t>
+        <w:t>Microservicio Buscar</w:t>
       </w:r>
     </w:p>
     <w:p>
@@ -563,13 +525,22 @@
         <w:pStyle w:val="Prrafodelista"/>
         <w:numPr>
           <w:ilvl w:val="0"/>
-          <w:numId w:val="4"/>
+          <w:numId w:val="5"/>
         </w:numPr>
       </w:pPr>
       <w:r>
-        <w:t>Edición de perfil</w:t>
-      </w:r>
-    </w:p>
+        <w:t>Creación Usuarios (</w:t>
+      </w:r>
+      <w:proofErr w:type="spellStart"/>
+      <w:r>
+        <w:t>Backend</w:t>
+      </w:r>
+      <w:proofErr w:type="spellEnd"/>
+      <w:r>
+        <w:t>)</w:t>
+      </w:r>
+    </w:p>
+    <w:p/>
     <w:p/>
     <w:sectPr>
       <w:headerReference w:type="default" r:id="rId7"/>
@@ -898,6 +869,95 @@
     </w:lvl>
   </w:abstractNum>
   <w:abstractNum w:abstractNumId="2" w15:restartNumberingAfterBreak="0">
+    <w:nsid w:val="20A63BD8"/>
+    <w:multiLevelType w:val="hybridMultilevel"/>
+    <w:tmpl w:val="016E5A9A"/>
+    <w:lvl w:ilvl="0" w:tplc="240A000F">
+      <w:start w:val="1"/>
+      <w:numFmt w:val="decimal"/>
+      <w:lvlText w:val="%1."/>
+      <w:lvlJc w:val="left"/>
+      <w:pPr>
+        <w:ind w:left="720" w:hanging="360"/>
+      </w:pPr>
+      <w:rPr>
+        <w:rFonts w:hint="default"/>
+      </w:rPr>
+    </w:lvl>
+    <w:lvl w:ilvl="1" w:tplc="240A0019" w:tentative="1">
+      <w:start w:val="1"/>
+      <w:numFmt w:val="lowerLetter"/>
+      <w:lvlText w:val="%2."/>
+      <w:lvlJc w:val="left"/>
+      <w:pPr>
+        <w:ind w:left="1440" w:hanging="360"/>
+      </w:pPr>
+    </w:lvl>
+    <w:lvl w:ilvl="2" w:tplc="240A001B" w:tentative="1">
+      <w:start w:val="1"/>
+      <w:numFmt w:val="lowerRoman"/>
+      <w:lvlText w:val="%3."/>
+      <w:lvlJc w:val="right"/>
+      <w:pPr>
+        <w:ind w:left="2160" w:hanging="180"/>
+      </w:pPr>
+    </w:lvl>
+    <w:lvl w:ilvl="3" w:tplc="240A000F" w:tentative="1">
+      <w:start w:val="1"/>
+      <w:numFmt w:val="decimal"/>
+      <w:lvlText w:val="%4."/>
+      <w:lvlJc w:val="left"/>
+      <w:pPr>
+        <w:ind w:left="2880" w:hanging="360"/>
+      </w:pPr>
+    </w:lvl>
+    <w:lvl w:ilvl="4" w:tplc="240A0019" w:tentative="1">
+      <w:start w:val="1"/>
+      <w:numFmt w:val="lowerLetter"/>
+      <w:lvlText w:val="%5."/>
+      <w:lvlJc w:val="left"/>
+      <w:pPr>
+        <w:ind w:left="3600" w:hanging="360"/>
+      </w:pPr>
+    </w:lvl>
+    <w:lvl w:ilvl="5" w:tplc="240A001B" w:tentative="1">
+      <w:start w:val="1"/>
+      <w:numFmt w:val="lowerRoman"/>
+      <w:lvlText w:val="%6."/>
+      <w:lvlJc w:val="right"/>
+      <w:pPr>
+        <w:ind w:left="4320" w:hanging="180"/>
+      </w:pPr>
+    </w:lvl>
+    <w:lvl w:ilvl="6" w:tplc="240A000F" w:tentative="1">
+      <w:start w:val="1"/>
+      <w:numFmt w:val="decimal"/>
+      <w:lvlText w:val="%7."/>
+      <w:lvlJc w:val="left"/>
+      <w:pPr>
+        <w:ind w:left="5040" w:hanging="360"/>
+      </w:pPr>
+    </w:lvl>
+    <w:lvl w:ilvl="7" w:tplc="240A0019" w:tentative="1">
+      <w:start w:val="1"/>
+      <w:numFmt w:val="lowerLetter"/>
+      <w:lvlText w:val="%8."/>
+      <w:lvlJc w:val="left"/>
+      <w:pPr>
+        <w:ind w:left="5760" w:hanging="360"/>
+      </w:pPr>
+    </w:lvl>
+    <w:lvl w:ilvl="8" w:tplc="240A001B" w:tentative="1">
+      <w:start w:val="1"/>
+      <w:numFmt w:val="lowerRoman"/>
+      <w:lvlText w:val="%9."/>
+      <w:lvlJc w:val="right"/>
+      <w:pPr>
+        <w:ind w:left="6480" w:hanging="180"/>
+      </w:pPr>
+    </w:lvl>
+  </w:abstractNum>
+  <w:abstractNum w:abstractNumId="3" w15:restartNumberingAfterBreak="0">
     <w:nsid w:val="5E371B7A"/>
     <w:multiLevelType w:val="hybridMultilevel"/>
     <w:tmpl w:val="AF3E7C84"/>
@@ -986,7 +1046,7 @@
       </w:pPr>
     </w:lvl>
   </w:abstractNum>
-  <w:abstractNum w:abstractNumId="3" w15:restartNumberingAfterBreak="0">
+  <w:abstractNum w:abstractNumId="4" w15:restartNumberingAfterBreak="0">
     <w:nsid w:val="69BC19EF"/>
     <w:multiLevelType w:val="hybridMultilevel"/>
     <w:tmpl w:val="55BA1BC2"/>
@@ -1100,16 +1160,19 @@
     </w:lvl>
   </w:abstractNum>
   <w:num w:numId="1">
-    <w:abstractNumId w:val="3"/>
+    <w:abstractNumId w:val="4"/>
   </w:num>
   <w:num w:numId="2">
     <w:abstractNumId w:val="0"/>
   </w:num>
   <w:num w:numId="3">
-    <w:abstractNumId w:val="2"/>
+    <w:abstractNumId w:val="3"/>
   </w:num>
   <w:num w:numId="4">
     <w:abstractNumId w:val="1"/>
+  </w:num>
+  <w:num w:numId="5">
+    <w:abstractNumId w:val="2"/>
   </w:num>
 </w:numbering>
 </file>
